--- a/seadas配置操作说明.docx
+++ b/seadas配置操作说明.docx
@@ -1,6 +1,6 @@
 
 <file path=word/document.xml><?xml version="1.0" encoding="utf-8"?>
-<w:document xmlns:wpc="http://schemas.microsoft.com/office/word/2010/wordprocessingCanvas" xmlns:cx="http://schemas.microsoft.com/office/drawing/2014/chartex" xmlns:cx1="http://schemas.microsoft.com/office/drawing/2015/9/8/chartex" xmlns:mc="http://schemas.openxmlformats.org/markup-compatibility/2006" xmlns:o="urn:schemas-microsoft-com:office:office" xmlns:r="http://schemas.openxmlformats.org/officeDocument/2006/relationships" xmlns:m="http://schemas.openxmlformats.org/officeDocument/2006/math" xmlns:v="urn:schemas-microsoft-com:vml" xmlns:wp14="http://schemas.microsoft.com/office/word/2010/wordprocessingDrawing" xmlns:wp="http://schemas.openxmlformats.org/drawingml/2006/wordprocessingDrawing" xmlns:w10="urn:schemas-microsoft-com:office:word" xmlns:w="http://schemas.openxmlformats.org/wordprocessingml/2006/main" xmlns:w14="http://schemas.microsoft.com/office/word/2010/wordml" xmlns:w15="http://schemas.microsoft.com/office/word/2012/wordml" xmlns:w16se="http://schemas.microsoft.com/office/word/2015/wordml/symex" xmlns:wpg="http://schemas.microsoft.com/office/word/2010/wordprocessingGroup" xmlns:wpi="http://schemas.microsoft.com/office/word/2010/wordprocessingInk" xmlns:wne="http://schemas.microsoft.com/office/word/2006/wordml" xmlns:wps="http://schemas.microsoft.com/office/word/2010/wordprocessingShape" mc:Ignorable="w14 w15 w16se wp14">
+<w:document xmlns:wpc="http://schemas.microsoft.com/office/word/2010/wordprocessingCanvas" xmlns:mc="http://schemas.openxmlformats.org/markup-compatibility/2006" xmlns:o="urn:schemas-microsoft-com:office:office" xmlns:r="http://schemas.openxmlformats.org/officeDocument/2006/relationships" xmlns:m="http://schemas.openxmlformats.org/officeDocument/2006/math" xmlns:v="urn:schemas-microsoft-com:vml" xmlns:wp14="http://schemas.microsoft.com/office/word/2010/wordprocessingDrawing" xmlns:wp="http://schemas.openxmlformats.org/drawingml/2006/wordprocessingDrawing" xmlns:w10="urn:schemas-microsoft-com:office:word" xmlns:w="http://schemas.openxmlformats.org/wordprocessingml/2006/main" xmlns:w14="http://schemas.microsoft.com/office/word/2010/wordml" xmlns:w15="http://schemas.microsoft.com/office/word/2012/wordml" xmlns:wpg="http://schemas.microsoft.com/office/word/2010/wordprocessingGroup" xmlns:wpi="http://schemas.microsoft.com/office/word/2010/wordprocessingInk" xmlns:wne="http://schemas.microsoft.com/office/word/2006/wordml" xmlns:wps="http://schemas.microsoft.com/office/word/2010/wordprocessingShape" mc:Ignorable="w14 w15 wp14">
   <w:body>
     <w:p>
       <w:r>
@@ -168,19 +168,18 @@
     <w:p/>
     <w:p>
       <w:pPr>
-        <w:pStyle w:val="Heading1"/>
-      </w:pPr>
-      <w:r>
-        <w:rPr>
-          <w:rFonts w:hint="eastAsia"/>
-        </w:rPr>
-        <w:lastRenderedPageBreak/>
+        <w:pStyle w:val="1"/>
+      </w:pPr>
+      <w:r>
+        <w:rPr>
+          <w:rFonts w:hint="eastAsia"/>
+        </w:rPr>
         <w:t>一．安装配置虚拟机</w:t>
       </w:r>
     </w:p>
     <w:p>
       <w:pPr>
-        <w:pStyle w:val="ListParagraph"/>
+        <w:pStyle w:val="a3"/>
         <w:numPr>
           <w:ilvl w:val="0"/>
           <w:numId w:val="1"/>
@@ -196,7 +195,7 @@
     </w:p>
     <w:p>
       <w:pPr>
-        <w:pStyle w:val="ListParagraph"/>
+        <w:pStyle w:val="a3"/>
         <w:ind w:left="360" w:firstLineChars="0" w:firstLine="0"/>
       </w:pPr>
       <w:r>
@@ -253,6 +252,7 @@
         <w:rPr>
           <w:noProof/>
         </w:rPr>
+        <w:lastRenderedPageBreak/>
         <w:drawing>
           <wp:inline distT="0" distB="0" distL="0" distR="0" wp14:anchorId="7BBF1A21" wp14:editId="429C7131">
             <wp:extent cx="4733925" cy="3438525"/>
@@ -295,7 +295,6 @@
         <w:rPr>
           <w:noProof/>
         </w:rPr>
-        <w:lastRenderedPageBreak/>
         <w:drawing>
           <wp:inline distT="0" distB="0" distL="0" distR="0" wp14:anchorId="17F34B17" wp14:editId="588CAB20">
             <wp:extent cx="4886325" cy="4191000"/>
@@ -359,6 +358,7 @@
         <w:rPr>
           <w:noProof/>
         </w:rPr>
+        <w:lastRenderedPageBreak/>
         <w:drawing>
           <wp:inline distT="0" distB="0" distL="0" distR="0" wp14:anchorId="263246AA" wp14:editId="716B9944">
             <wp:extent cx="4886325" cy="4191000"/>
@@ -401,51 +401,51 @@
         <w:rPr>
           <w:rFonts w:hint="eastAsia"/>
         </w:rPr>
+        <w:t>后面的都选择默认的</w:t>
+      </w:r>
+      <w:r>
+        <w:t>…….</w:t>
+      </w:r>
+      <w:r>
+        <w:rPr>
+          <w:rFonts w:hint="eastAsia"/>
+        </w:rPr>
+        <w:t>（不一一截图了）</w:t>
+      </w:r>
+    </w:p>
+    <w:p/>
+    <w:p>
+      <w:pPr>
+        <w:rPr>
+          <w:color w:val="FF0000"/>
+        </w:rPr>
+      </w:pPr>
+      <w:r>
+        <w:rPr>
+          <w:rFonts w:hint="eastAsia"/>
+        </w:rPr>
+        <w:t>直到</w:t>
+      </w:r>
+      <w:r>
+        <w:rPr>
+          <w:rFonts w:hint="eastAsia"/>
+        </w:rPr>
+        <w:t>到这一步，</w:t>
+      </w:r>
+      <w:r>
+        <w:rPr>
+          <w:rFonts w:hint="eastAsia"/>
+          <w:color w:val="FF0000"/>
+        </w:rPr>
+        <w:t>要选择“使用现有虚拟磁盘”</w:t>
+      </w:r>
+    </w:p>
+    <w:p>
+      <w:r>
+        <w:rPr>
+          <w:noProof/>
+        </w:rPr>
         <w:lastRenderedPageBreak/>
-        <w:t>后面的都选择默认的</w:t>
-      </w:r>
-      <w:r>
-        <w:t>…….</w:t>
-      </w:r>
-      <w:r>
-        <w:rPr>
-          <w:rFonts w:hint="eastAsia"/>
-        </w:rPr>
-        <w:t>（不一一截图了）</w:t>
-      </w:r>
-    </w:p>
-    <w:p/>
-    <w:p>
-      <w:pPr>
-        <w:rPr>
-          <w:color w:val="FF0000"/>
-        </w:rPr>
-      </w:pPr>
-      <w:r>
-        <w:rPr>
-          <w:rFonts w:hint="eastAsia"/>
-        </w:rPr>
-        <w:t>直到</w:t>
-      </w:r>
-      <w:r>
-        <w:rPr>
-          <w:rFonts w:hint="eastAsia"/>
-        </w:rPr>
-        <w:t>到这一步，</w:t>
-      </w:r>
-      <w:r>
-        <w:rPr>
-          <w:rFonts w:hint="eastAsia"/>
-          <w:color w:val="FF0000"/>
-        </w:rPr>
-        <w:t>要选择“使用现有虚拟磁盘”</w:t>
-      </w:r>
-    </w:p>
-    <w:p>
-      <w:r>
-        <w:rPr>
-          <w:noProof/>
-        </w:rPr>
         <w:drawing>
           <wp:inline distT="0" distB="0" distL="0" distR="0" wp14:anchorId="62AC14A5" wp14:editId="757151ED">
             <wp:extent cx="4886325" cy="4191000"/>
@@ -609,7 +609,7 @@
     </w:p>
     <w:p>
       <w:pPr>
-        <w:pStyle w:val="Heading1"/>
+        <w:pStyle w:val="1"/>
       </w:pPr>
       <w:r>
         <w:rPr>
@@ -762,6 +762,54 @@
       </w:r>
     </w:p>
     <w:p>
+      <w:pPr>
+        <w:rPr>
+          <w:rFonts w:hint="eastAsia"/>
+        </w:rPr>
+      </w:pPr>
+      <w:r>
+        <w:rPr>
+          <w:rFonts w:hint="eastAsia"/>
+        </w:rPr>
+        <w:t>启动</w:t>
+      </w:r>
+      <w:proofErr w:type="spellStart"/>
+      <w:r>
+        <w:t>seadas</w:t>
+      </w:r>
+      <w:proofErr w:type="spellEnd"/>
+      <w:r>
+        <w:t>：</w:t>
+      </w:r>
+      <w:r>
+        <w:rPr>
+          <w:rFonts w:hint="eastAsia"/>
+        </w:rPr>
+        <w:t xml:space="preserve"> </w:t>
+      </w:r>
+    </w:p>
+    <w:p>
+      <w:pPr>
+        <w:rPr>
+          <w:rFonts w:hint="eastAsia"/>
+        </w:rPr>
+      </w:pPr>
+      <w:r>
+        <w:rPr>
+          <w:rFonts w:hint="eastAsia"/>
+        </w:rPr>
+        <w:t>方式</w:t>
+      </w:r>
+      <w:proofErr w:type="gramStart"/>
+      <w:r>
+        <w:t>一</w:t>
+      </w:r>
+      <w:proofErr w:type="gramEnd"/>
+      <w:r>
+        <w:t>：</w:t>
+      </w:r>
+    </w:p>
+    <w:p>
       <w:r>
         <w:rPr>
           <w:rFonts w:hint="eastAsia"/>
@@ -859,21 +907,7 @@
         <w:rPr>
           <w:color w:val="FF0000"/>
         </w:rPr>
-        <w:t>/local/</w:t>
-      </w:r>
-      <w:proofErr w:type="spellStart"/>
-      <w:r>
-        <w:rPr>
-          <w:color w:val="FF0000"/>
-        </w:rPr>
-        <w:t>seadas</w:t>
-      </w:r>
-      <w:proofErr w:type="spellEnd"/>
-      <w:r>
-        <w:rPr>
-          <w:color w:val="FF0000"/>
-        </w:rPr>
-        <w:t>-7.5.3-bin</w:t>
+        <w:t>/local/seadas-7.5.3-bin</w:t>
       </w:r>
       <w:r>
         <w:rPr>
@@ -1145,6 +1179,83 @@
     </w:p>
     <w:p>
       <w:r>
+        <w:t>方式</w:t>
+      </w:r>
+      <w:r>
+        <w:rPr>
+          <w:rFonts w:hint="eastAsia"/>
+        </w:rPr>
+        <w:t>二</w:t>
+      </w:r>
+      <w:r>
+        <w:t>：将</w:t>
+      </w:r>
+      <w:proofErr w:type="spellStart"/>
+      <w:r>
+        <w:t>seadas</w:t>
+      </w:r>
+      <w:proofErr w:type="spellEnd"/>
+      <w:r>
+        <w:rPr>
+          <w:rFonts w:hint="eastAsia"/>
+        </w:rPr>
+        <w:t>的</w:t>
+      </w:r>
+      <w:r>
+        <w:t>启动</w:t>
+      </w:r>
+      <w:r>
+        <w:rPr>
+          <w:rFonts w:hint="eastAsia"/>
+        </w:rPr>
+        <w:t>路径</w:t>
+      </w:r>
+      <w:r>
+        <w:rPr>
+          <w:rFonts w:hint="eastAsia"/>
+        </w:rPr>
+        <w:t>（即</w:t>
+      </w:r>
+      <w:r>
+        <w:t>方式一的路径</w:t>
+      </w:r>
+      <w:r>
+        <w:rPr>
+          <w:rFonts w:hint="eastAsia"/>
+        </w:rPr>
+        <w:t>）</w:t>
+      </w:r>
+      <w:r>
+        <w:t>加入</w:t>
+      </w:r>
+      <w:proofErr w:type="spellStart"/>
+      <w:r>
+        <w:t>linux</w:t>
+      </w:r>
+      <w:proofErr w:type="spellEnd"/>
+      <w:r>
+        <w:t>系统的环境变量</w:t>
+      </w:r>
+      <w:r>
+        <w:rPr>
+          <w:rFonts w:hint="eastAsia"/>
+        </w:rPr>
+        <w:t>：(方法</w:t>
+      </w:r>
+      <w:r>
+        <w:t>百度</w:t>
+      </w:r>
+      <w:bookmarkStart w:id="0" w:name="_GoBack"/>
+      <w:bookmarkEnd w:id="0"/>
+      <w:r>
+        <w:rPr>
+          <w:rFonts w:hint="eastAsia"/>
+        </w:rPr>
+        <w:t>)</w:t>
+      </w:r>
+    </w:p>
+    <w:p>
+      <w:r>
         <w:rPr>
           <w:noProof/>
         </w:rPr>
@@ -1278,7 +1389,7 @@
     </w:p>
     <w:p>
       <w:pPr>
-        <w:pStyle w:val="Heading2"/>
+        <w:pStyle w:val="2"/>
         <w:rPr>
           <w:noProof/>
         </w:rPr>
@@ -1298,24 +1409,9 @@
       </w:r>
     </w:p>
     <w:p>
-      <w:pPr>
-        <w:rPr>
-          <w:rFonts w:hint="eastAsia"/>
-        </w:rPr>
-      </w:pPr>
-      <w:r>
-        <w:t>https://</w:t>
-      </w:r>
-      <w:proofErr w:type="spellStart"/>
-      <w:r>
-        <w:t>zhuanlan.zhihu.com</w:t>
-      </w:r>
-      <w:proofErr w:type="spellEnd"/>
-      <w:r>
-        <w:t>/p/43920548</w:t>
-      </w:r>
-      <w:bookmarkStart w:id="0" w:name="_GoBack"/>
-      <w:bookmarkEnd w:id="0"/>
+      <w:r>
+        <w:t>https://zhuanlan.zhihu.com/p/43920548</w:t>
+      </w:r>
     </w:p>
     <w:sectPr>
       <w:pgSz w:w="11906" w:h="16838"/>
@@ -1328,7 +1424,7 @@
 </file>
 
 <file path=word/numbering.xml><?xml version="1.0" encoding="utf-8"?>
-<w:numbering xmlns:wpc="http://schemas.microsoft.com/office/word/2010/wordprocessingCanvas" xmlns:cx="http://schemas.microsoft.com/office/drawing/2014/chartex" xmlns:cx1="http://schemas.microsoft.com/office/drawing/2015/9/8/chartex" xmlns:mc="http://schemas.openxmlformats.org/markup-compatibility/2006" xmlns:o="urn:schemas-microsoft-com:office:office" xmlns:r="http://schemas.openxmlformats.org/officeDocument/2006/relationships" xmlns:m="http://schemas.openxmlformats.org/officeDocument/2006/math" xmlns:v="urn:schemas-microsoft-com:vml" xmlns:wp14="http://schemas.microsoft.com/office/word/2010/wordprocessingDrawing" xmlns:wp="http://schemas.openxmlformats.org/drawingml/2006/wordprocessingDrawing" xmlns:w10="urn:schemas-microsoft-com:office:word" xmlns:w="http://schemas.openxmlformats.org/wordprocessingml/2006/main" xmlns:w14="http://schemas.microsoft.com/office/word/2010/wordml" xmlns:w15="http://schemas.microsoft.com/office/word/2012/wordml" xmlns:w16se="http://schemas.microsoft.com/office/word/2015/wordml/symex" xmlns:wpg="http://schemas.microsoft.com/office/word/2010/wordprocessingGroup" xmlns:wpi="http://schemas.microsoft.com/office/word/2010/wordprocessingInk" xmlns:wne="http://schemas.microsoft.com/office/word/2006/wordml" xmlns:wps="http://schemas.microsoft.com/office/word/2010/wordprocessingShape" mc:Ignorable="w14 w15 w16se wp14">
+<w:numbering xmlns:wpc="http://schemas.microsoft.com/office/word/2010/wordprocessingCanvas" xmlns:mc="http://schemas.openxmlformats.org/markup-compatibility/2006" xmlns:o="urn:schemas-microsoft-com:office:office" xmlns:r="http://schemas.openxmlformats.org/officeDocument/2006/relationships" xmlns:m="http://schemas.openxmlformats.org/officeDocument/2006/math" xmlns:v="urn:schemas-microsoft-com:vml" xmlns:wp14="http://schemas.microsoft.com/office/word/2010/wordprocessingDrawing" xmlns:wp="http://schemas.openxmlformats.org/drawingml/2006/wordprocessingDrawing" xmlns:w10="urn:schemas-microsoft-com:office:word" xmlns:w="http://schemas.openxmlformats.org/wordprocessingml/2006/main" xmlns:w14="http://schemas.microsoft.com/office/word/2010/wordml" xmlns:w15="http://schemas.microsoft.com/office/word/2012/wordml" xmlns:wpg="http://schemas.microsoft.com/office/word/2010/wordprocessingGroup" xmlns:wpi="http://schemas.microsoft.com/office/word/2010/wordprocessingInk" xmlns:wne="http://schemas.microsoft.com/office/word/2006/wordml" xmlns:wps="http://schemas.microsoft.com/office/word/2010/wordprocessingShape" mc:Ignorable="w14 w15 wp14">
   <w:abstractNum w:abstractNumId="0" w15:restartNumberingAfterBreak="0">
     <w:nsid w:val="60EF0C01"/>
     <w:multiLevelType w:val="hybridMultilevel"/>
@@ -1425,7 +1521,7 @@
 </file>
 
 <file path=word/styles.xml><?xml version="1.0" encoding="utf-8"?>
-<w:styles xmlns:mc="http://schemas.openxmlformats.org/markup-compatibility/2006" xmlns:r="http://schemas.openxmlformats.org/officeDocument/2006/relationships" xmlns:w="http://schemas.openxmlformats.org/wordprocessingml/2006/main" xmlns:w14="http://schemas.microsoft.com/office/word/2010/wordml" xmlns:w15="http://schemas.microsoft.com/office/word/2012/wordml" xmlns:w16se="http://schemas.microsoft.com/office/word/2015/wordml/symex" mc:Ignorable="w14 w15 w16se">
+<w:styles xmlns:mc="http://schemas.openxmlformats.org/markup-compatibility/2006" xmlns:r="http://schemas.openxmlformats.org/officeDocument/2006/relationships" xmlns:w="http://schemas.openxmlformats.org/wordprocessingml/2006/main" xmlns:w14="http://schemas.microsoft.com/office/word/2010/wordml" xmlns:w15="http://schemas.microsoft.com/office/word/2012/wordml" mc:Ignorable="w14 w15">
   <w:docDefaults>
     <w:rPrDefault>
       <w:rPr>
@@ -1811,7 +1907,7 @@
     <w:lsdException w:name="List Table 6 Colorful Accent 6" w:uiPriority="51"/>
     <w:lsdException w:name="List Table 7 Colorful Accent 6" w:uiPriority="52"/>
   </w:latentStyles>
-  <w:style w:type="paragraph" w:default="1" w:styleId="Normal">
+  <w:style w:type="paragraph" w:default="1" w:styleId="a">
     <w:name w:val="Normal"/>
     <w:qFormat/>
     <w:pPr>
@@ -1819,11 +1915,11 @@
       <w:jc w:val="both"/>
     </w:pPr>
   </w:style>
-  <w:style w:type="paragraph" w:styleId="Heading1">
+  <w:style w:type="paragraph" w:styleId="1">
     <w:name w:val="heading 1"/>
-    <w:basedOn w:val="Normal"/>
-    <w:next w:val="Normal"/>
-    <w:link w:val="Heading1Char"/>
+    <w:basedOn w:val="a"/>
+    <w:next w:val="a"/>
+    <w:link w:val="1Char"/>
     <w:uiPriority w:val="9"/>
     <w:qFormat/>
     <w:rsid w:val="00737997"/>
@@ -1841,11 +1937,11 @@
       <w:szCs w:val="44"/>
     </w:rPr>
   </w:style>
-  <w:style w:type="paragraph" w:styleId="Heading2">
+  <w:style w:type="paragraph" w:styleId="2">
     <w:name w:val="heading 2"/>
-    <w:basedOn w:val="Normal"/>
-    <w:next w:val="Normal"/>
-    <w:link w:val="Heading2Char"/>
+    <w:basedOn w:val="a"/>
+    <w:next w:val="a"/>
+    <w:link w:val="2Char"/>
     <w:uiPriority w:val="9"/>
     <w:unhideWhenUsed/>
     <w:qFormat/>
@@ -1863,13 +1959,13 @@
       <w:szCs w:val="26"/>
     </w:rPr>
   </w:style>
-  <w:style w:type="character" w:default="1" w:styleId="DefaultParagraphFont">
+  <w:style w:type="character" w:default="1" w:styleId="a0">
     <w:name w:val="Default Paragraph Font"/>
     <w:uiPriority w:val="1"/>
     <w:semiHidden/>
     <w:unhideWhenUsed/>
   </w:style>
-  <w:style w:type="table" w:default="1" w:styleId="TableNormal">
+  <w:style w:type="table" w:default="1" w:styleId="a1">
     <w:name w:val="Normal Table"/>
     <w:uiPriority w:val="99"/>
     <w:semiHidden/>
@@ -1884,15 +1980,15 @@
       </w:tblCellMar>
     </w:tblPr>
   </w:style>
-  <w:style w:type="numbering" w:default="1" w:styleId="NoList">
+  <w:style w:type="numbering" w:default="1" w:styleId="a2">
     <w:name w:val="No List"/>
     <w:uiPriority w:val="99"/>
     <w:semiHidden/>
     <w:unhideWhenUsed/>
   </w:style>
-  <w:style w:type="paragraph" w:styleId="ListParagraph">
+  <w:style w:type="paragraph" w:styleId="a3">
     <w:name w:val="List Paragraph"/>
-    <w:basedOn w:val="Normal"/>
+    <w:basedOn w:val="a"/>
     <w:uiPriority w:val="34"/>
     <w:qFormat/>
     <w:rsid w:val="00862D7D"/>
@@ -1900,10 +1996,10 @@
       <w:ind w:firstLineChars="200" w:firstLine="420"/>
     </w:pPr>
   </w:style>
-  <w:style w:type="character" w:customStyle="1" w:styleId="Heading1Char">
-    <w:name w:val="Heading 1 Char"/>
-    <w:basedOn w:val="DefaultParagraphFont"/>
-    <w:link w:val="Heading1"/>
+  <w:style w:type="character" w:customStyle="1" w:styleId="1Char">
+    <w:name w:val="标题 1 Char"/>
+    <w:basedOn w:val="a0"/>
+    <w:link w:val="1"/>
     <w:uiPriority w:val="9"/>
     <w:rsid w:val="00737997"/>
     <w:rPr>
@@ -1914,10 +2010,10 @@
       <w:szCs w:val="44"/>
     </w:rPr>
   </w:style>
-  <w:style w:type="character" w:customStyle="1" w:styleId="Heading2Char">
-    <w:name w:val="Heading 2 Char"/>
-    <w:basedOn w:val="DefaultParagraphFont"/>
-    <w:link w:val="Heading2"/>
+  <w:style w:type="character" w:customStyle="1" w:styleId="2Char">
+    <w:name w:val="标题 2 Char"/>
+    <w:basedOn w:val="a0"/>
+    <w:link w:val="2"/>
     <w:uiPriority w:val="9"/>
     <w:rsid w:val="00672C3E"/>
     <w:rPr>

--- a/seadas配置操作说明.docx
+++ b/seadas配置操作说明.docx
@@ -762,11 +762,6 @@
       </w:r>
     </w:p>
     <w:p>
-      <w:pPr>
-        <w:rPr>
-          <w:rFonts w:hint="eastAsia"/>
-        </w:rPr>
-      </w:pPr>
       <w:r>
         <w:rPr>
           <w:rFonts w:hint="eastAsia"/>
@@ -789,11 +784,6 @@
       </w:r>
     </w:p>
     <w:p>
-      <w:pPr>
-        <w:rPr>
-          <w:rFonts w:hint="eastAsia"/>
-        </w:rPr>
-      </w:pPr>
       <w:r>
         <w:rPr>
           <w:rFonts w:hint="eastAsia"/>
@@ -1208,16 +1198,18 @@
         <w:rPr>
           <w:rFonts w:hint="eastAsia"/>
         </w:rPr>
-        <w:t>路径</w:t>
-      </w:r>
-      <w:r>
-        <w:rPr>
-          <w:rFonts w:hint="eastAsia"/>
-        </w:rPr>
-        <w:t>（即</w:t>
-      </w:r>
-      <w:r>
-        <w:t>方式一的路径</w:t>
+        <w:t>路径（即</w:t>
+      </w:r>
+      <w:r>
+        <w:t>方式</w:t>
+      </w:r>
+      <w:proofErr w:type="gramStart"/>
+      <w:r>
+        <w:t>一</w:t>
+      </w:r>
+      <w:proofErr w:type="gramEnd"/>
+      <w:r>
+        <w:t>的路径</w:t>
       </w:r>
       <w:r>
         <w:rPr>
@@ -1240,18 +1232,752 @@
         <w:rPr>
           <w:rFonts w:hint="eastAsia"/>
         </w:rPr>
-        <w:t>：(方法</w:t>
-      </w:r>
-      <w:r>
-        <w:t>百度</w:t>
+        <w:t>：</w:t>
+      </w:r>
+    </w:p>
+    <w:p>
+      <w:r>
+        <w:rPr>
+          <w:rFonts w:hint="eastAsia"/>
+        </w:rPr>
+        <w:t>我们只修改</w:t>
+      </w:r>
+      <w:r>
+        <w:t>当前用户的环境变量：</w:t>
+      </w:r>
+    </w:p>
+    <w:p>
+      <w:pPr>
+        <w:rPr>
+          <w:color w:val="FF0000"/>
+        </w:rPr>
+      </w:pPr>
+      <w:r>
+        <w:rPr>
+          <w:rFonts w:hint="eastAsia"/>
+          <w:color w:val="FF0000"/>
+        </w:rPr>
+        <w:lastRenderedPageBreak/>
+        <w:t>打开</w:t>
+      </w:r>
+      <w:r>
+        <w:rPr>
+          <w:color w:val="FF0000"/>
+        </w:rPr>
+        <w:t>终端：</w:t>
+      </w:r>
+    </w:p>
+    <w:p>
+      <w:pPr>
+        <w:rPr>
+          <w:rFonts w:hint="eastAsia"/>
+          <w:color w:val="FF0000"/>
+        </w:rPr>
+      </w:pPr>
+      <w:r>
+        <w:rPr>
+          <w:rFonts w:hint="eastAsia"/>
+          <w:color w:val="FF0000"/>
+        </w:rPr>
+        <w:t>1安装</w:t>
+      </w:r>
+      <w:r>
+        <w:rPr>
+          <w:color w:val="FF0000"/>
+        </w:rPr>
+        <w:t>vim</w:t>
+      </w:r>
+      <w:r>
+        <w:rPr>
+          <w:rFonts w:hint="eastAsia"/>
+          <w:color w:val="FF0000"/>
+        </w:rPr>
+        <w:t xml:space="preserve">： </w:t>
+      </w:r>
+      <w:proofErr w:type="spellStart"/>
+      <w:r>
+        <w:rPr>
+          <w:rFonts w:hint="eastAsia"/>
+          <w:color w:val="FF0000"/>
+        </w:rPr>
+        <w:t>sudo</w:t>
+      </w:r>
+      <w:proofErr w:type="spellEnd"/>
+      <w:r>
+        <w:rPr>
+          <w:color w:val="FF0000"/>
+        </w:rPr>
+        <w:t xml:space="preserve"> apt-get install vim </w:t>
+      </w:r>
+      <w:r>
+        <w:rPr>
+          <w:rFonts w:hint="eastAsia"/>
+          <w:color w:val="FF0000"/>
+        </w:rPr>
+        <w:t>回车后</w:t>
+      </w:r>
+      <w:r>
+        <w:rPr>
+          <w:color w:val="FF0000"/>
+        </w:rPr>
+        <w:t>输入密码</w:t>
+      </w:r>
+    </w:p>
+    <w:p>
+      <w:pPr>
+        <w:rPr>
+          <w:color w:val="FF0000"/>
+        </w:rPr>
+      </w:pPr>
+      <w:r>
+        <w:rPr>
+          <w:rFonts w:hint="eastAsia"/>
+          <w:color w:val="FF0000"/>
+        </w:rPr>
+        <w:t>1</w:t>
+      </w:r>
+      <w:r>
+        <w:rPr>
+          <w:color w:val="FF0000"/>
+        </w:rPr>
+        <w:t xml:space="preserve"> </w:t>
+      </w:r>
+      <w:r>
+        <w:rPr>
+          <w:rFonts w:hint="eastAsia"/>
+          <w:color w:val="FF0000"/>
+        </w:rPr>
+        <w:t>打开</w:t>
+      </w:r>
+      <w:proofErr w:type="spellStart"/>
+      <w:r>
+        <w:rPr>
+          <w:color w:val="FF0000"/>
+        </w:rPr>
+        <w:t>bashrc</w:t>
+      </w:r>
+      <w:proofErr w:type="spellEnd"/>
+      <w:r>
+        <w:rPr>
+          <w:color w:val="FF0000"/>
+        </w:rPr>
+        <w:t>文件：</w:t>
+      </w:r>
+      <w:proofErr w:type="gramStart"/>
+      <w:r>
+        <w:rPr>
+          <w:color w:val="FF0000"/>
+        </w:rPr>
+        <w:t>vim</w:t>
+      </w:r>
+      <w:proofErr w:type="gramEnd"/>
+      <w:r>
+        <w:rPr>
+          <w:color w:val="FF0000"/>
+        </w:rPr>
+        <w:t xml:space="preserve"> </w:t>
+      </w:r>
+      <w:r>
+        <w:rPr>
+          <w:rFonts w:hint="eastAsia"/>
+          <w:color w:val="FF0000"/>
+        </w:rPr>
+        <w:t>.</w:t>
+      </w:r>
+      <w:proofErr w:type="spellStart"/>
+      <w:r>
+        <w:rPr>
+          <w:rFonts w:hint="eastAsia"/>
+          <w:color w:val="FF0000"/>
+        </w:rPr>
+        <w:t>bashrc</w:t>
+      </w:r>
+      <w:proofErr w:type="spellEnd"/>
+    </w:p>
+    <w:p>
+      <w:pPr>
+        <w:rPr>
+          <w:color w:val="FF0000"/>
+        </w:rPr>
+      </w:pPr>
+      <w:r>
+        <w:rPr>
+          <w:rFonts w:hint="eastAsia"/>
+          <w:color w:val="FF0000"/>
+        </w:rPr>
+        <w:t>2 到</w:t>
+      </w:r>
+      <w:r>
+        <w:rPr>
+          <w:color w:val="FF0000"/>
+        </w:rPr>
+        <w:t>打开文件的</w:t>
+      </w:r>
+      <w:proofErr w:type="gramStart"/>
+      <w:r>
+        <w:rPr>
+          <w:color w:val="FF0000"/>
+        </w:rPr>
+        <w:t>最</w:t>
+      </w:r>
+      <w:proofErr w:type="gramEnd"/>
+      <w:r>
+        <w:rPr>
+          <w:color w:val="FF0000"/>
+        </w:rPr>
+        <w:t>末尾</w:t>
+      </w:r>
+      <w:r>
+        <w:rPr>
+          <w:rFonts w:hint="eastAsia"/>
+          <w:color w:val="FF0000"/>
+        </w:rPr>
+        <w:t>，</w:t>
+      </w:r>
+      <w:r>
+        <w:rPr>
+          <w:color w:val="FF0000"/>
+        </w:rPr>
+        <w:t>输入：</w:t>
+      </w:r>
+      <w:proofErr w:type="gramStart"/>
+      <w:r>
+        <w:rPr>
+          <w:rFonts w:hint="eastAsia"/>
+          <w:color w:val="FF0000"/>
+        </w:rPr>
+        <w:t>export</w:t>
+      </w:r>
+      <w:proofErr w:type="gramEnd"/>
+      <w:r>
+        <w:rPr>
+          <w:color w:val="FF0000"/>
+        </w:rPr>
+        <w:t xml:space="preserve"> PATH=$PATH: /</w:t>
+      </w:r>
+      <w:proofErr w:type="spellStart"/>
+      <w:r>
+        <w:rPr>
+          <w:color w:val="FF0000"/>
+        </w:rPr>
+        <w:t>usr</w:t>
+      </w:r>
+      <w:proofErr w:type="spellEnd"/>
+      <w:r>
+        <w:rPr>
+          <w:color w:val="FF0000"/>
+        </w:rPr>
+        <w:t>/local/seadas-7.5.3/bin</w:t>
+      </w:r>
+    </w:p>
+    <w:p>
+      <w:pPr>
+        <w:rPr>
+          <w:color w:val="FF0000"/>
+        </w:rPr>
+      </w:pPr>
+      <w:r>
+        <w:rPr>
+          <w:color w:val="FF0000"/>
+        </w:rPr>
+        <w:t xml:space="preserve">3 </w:t>
+      </w:r>
+      <w:r>
+        <w:rPr>
+          <w:rFonts w:hint="eastAsia"/>
+          <w:color w:val="FF0000"/>
+        </w:rPr>
+        <w:t>按“”ESC“”键——</w:t>
+      </w:r>
+      <w:r>
+        <w:rPr>
+          <w:color w:val="FF0000"/>
+        </w:rPr>
+        <w:t>冒号键</w:t>
+      </w:r>
+      <w:r>
+        <w:rPr>
+          <w:rFonts w:hint="eastAsia"/>
+          <w:color w:val="FF0000"/>
+        </w:rPr>
+        <w:t>“：”——输入</w:t>
+      </w:r>
+      <w:proofErr w:type="spellStart"/>
+      <w:r>
+        <w:rPr>
+          <w:color w:val="FF0000"/>
+        </w:rPr>
+        <w:t>wq</w:t>
+      </w:r>
+      <w:proofErr w:type="spellEnd"/>
+      <w:r>
+        <w:rPr>
+          <w:rFonts w:hint="eastAsia"/>
+          <w:color w:val="FF0000"/>
+        </w:rPr>
+        <w:t>，</w:t>
+      </w:r>
+      <w:r>
+        <w:rPr>
+          <w:color w:val="FF0000"/>
+        </w:rPr>
+        <w:t>则</w:t>
+      </w:r>
+      <w:r>
+        <w:rPr>
+          <w:rFonts w:hint="eastAsia"/>
+          <w:color w:val="FF0000"/>
+        </w:rPr>
+        <w:t>保存</w:t>
+      </w:r>
+      <w:r>
+        <w:rPr>
+          <w:color w:val="FF0000"/>
+        </w:rPr>
+        <w:t>退出</w:t>
+      </w:r>
+    </w:p>
+    <w:p>
+      <w:pPr>
+        <w:rPr>
+          <w:rFonts w:hint="eastAsia"/>
+          <w:color w:val="FF0000"/>
+        </w:rPr>
+      </w:pPr>
+      <w:r>
+        <w:rPr>
+          <w:color w:val="FF0000"/>
+        </w:rPr>
+        <w:t xml:space="preserve">4 </w:t>
+      </w:r>
+      <w:r>
+        <w:rPr>
+          <w:color w:val="FF0000"/>
+        </w:rPr>
+        <w:t>source ~/.</w:t>
+      </w:r>
+      <w:proofErr w:type="spellStart"/>
+      <w:r>
+        <w:rPr>
+          <w:color w:val="FF0000"/>
+        </w:rPr>
+        <w:t>bashrc</w:t>
+      </w:r>
+      <w:proofErr w:type="spellEnd"/>
+      <w:r>
+        <w:rPr>
+          <w:color w:val="FF0000"/>
+        </w:rPr>
+        <w:t xml:space="preserve"> </w:t>
+      </w:r>
+      <w:r>
+        <w:rPr>
+          <w:rFonts w:hint="eastAsia"/>
+          <w:color w:val="FF0000"/>
+        </w:rPr>
+        <w:t>刷新</w:t>
+      </w:r>
+      <w:r>
+        <w:rPr>
+          <w:color w:val="FF0000"/>
+        </w:rPr>
+        <w:t>环境变量</w:t>
+      </w:r>
+      <w:r>
+        <w:rPr>
+          <w:rFonts w:hint="eastAsia"/>
+          <w:color w:val="FF0000"/>
+        </w:rPr>
+        <w:t>文件</w:t>
+      </w:r>
+      <w:r>
+        <w:rPr>
+          <w:rFonts w:hint="eastAsia"/>
+          <w:color w:val="FF0000"/>
+        </w:rPr>
+        <w:t>。</w:t>
+      </w:r>
+      <w:r>
+        <w:rPr>
+          <w:rFonts w:hint="eastAsia"/>
+          <w:color w:val="FF0000"/>
+        </w:rPr>
+        <w:t>或者</w:t>
+      </w:r>
+      <w:r>
+        <w:rPr>
+          <w:color w:val="FF0000"/>
+        </w:rPr>
+        <w:t xml:space="preserve">source </w:t>
+      </w:r>
+      <w:r>
+        <w:rPr>
+          <w:rFonts w:hint="eastAsia"/>
+          <w:color w:val="FF0000"/>
+        </w:rPr>
+        <w:t>.</w:t>
+      </w:r>
+      <w:proofErr w:type="spellStart"/>
+      <w:proofErr w:type="gramStart"/>
+      <w:r>
+        <w:rPr>
+          <w:rFonts w:hint="eastAsia"/>
+          <w:color w:val="FF0000"/>
+        </w:rPr>
+        <w:t>bashrc</w:t>
+      </w:r>
+      <w:proofErr w:type="spellEnd"/>
+      <w:proofErr w:type="gramEnd"/>
+    </w:p>
+    <w:p>
+      <w:pPr>
+        <w:rPr>
+          <w:color w:val="FF0000"/>
+        </w:rPr>
+      </w:pPr>
+      <w:r>
+        <w:rPr>
+          <w:rFonts w:hint="eastAsia"/>
+          <w:color w:val="FF0000"/>
+        </w:rPr>
+        <w:t>这样</w:t>
+      </w:r>
+      <w:r>
+        <w:rPr>
+          <w:color w:val="FF0000"/>
+        </w:rPr>
+        <w:t>在终端就</w:t>
+      </w:r>
+      <w:r>
+        <w:rPr>
+          <w:rFonts w:hint="eastAsia"/>
+          <w:color w:val="FF0000"/>
+        </w:rPr>
+        <w:t>输入</w:t>
+      </w:r>
+      <w:proofErr w:type="spellStart"/>
+      <w:r>
+        <w:rPr>
+          <w:color w:val="FF0000"/>
+        </w:rPr>
+        <w:t>seadas</w:t>
+      </w:r>
+      <w:proofErr w:type="spellEnd"/>
+      <w:r>
+        <w:rPr>
+          <w:rFonts w:hint="eastAsia"/>
+          <w:color w:val="FF0000"/>
+        </w:rPr>
+        <w:t>就可</w:t>
+      </w:r>
+      <w:r>
+        <w:rPr>
+          <w:color w:val="FF0000"/>
+        </w:rPr>
+        <w:t>启动软件了</w:t>
+      </w:r>
+    </w:p>
+    <w:p>
+      <w:pPr>
+        <w:rPr>
+          <w:color w:val="FF0000"/>
+        </w:rPr>
+      </w:pPr>
+      <w:r>
+        <w:rPr>
+          <w:rFonts w:hint="eastAsia"/>
+          <w:color w:val="FF0000"/>
+        </w:rPr>
+        <w:t>在</w:t>
+      </w:r>
+      <w:r>
+        <w:rPr>
+          <w:color w:val="FF0000"/>
+        </w:rPr>
+        <w:t>使用python</w:t>
+      </w:r>
+      <w:r>
+        <w:rPr>
+          <w:rFonts w:hint="eastAsia"/>
+          <w:color w:val="FF0000"/>
+        </w:rPr>
+        <w:t>脚本</w:t>
+      </w:r>
+      <w:r>
+        <w:rPr>
+          <w:color w:val="FF0000"/>
+        </w:rPr>
+        <w:t>执行</w:t>
+      </w:r>
+      <w:proofErr w:type="spellStart"/>
+      <w:r>
+        <w:rPr>
+          <w:color w:val="FF0000"/>
+        </w:rPr>
+        <w:t>seadas</w:t>
+      </w:r>
+      <w:proofErr w:type="spellEnd"/>
+      <w:r>
+        <w:rPr>
+          <w:color w:val="FF0000"/>
+        </w:rPr>
+        <w:t>程序时，会发现无法执行命令。这是</w:t>
+      </w:r>
+      <w:r>
+        <w:rPr>
+          <w:rFonts w:hint="eastAsia"/>
+          <w:color w:val="FF0000"/>
+        </w:rPr>
+        <w:t>因为</w:t>
+      </w:r>
+      <w:r>
+        <w:rPr>
+          <w:color w:val="FF0000"/>
+        </w:rPr>
+        <w:t>脚本无法取得</w:t>
+      </w:r>
+      <w:proofErr w:type="spellStart"/>
+      <w:r>
+        <w:rPr>
+          <w:color w:val="FF0000"/>
+        </w:rPr>
+        <w:t>bashrc</w:t>
+      </w:r>
+      <w:proofErr w:type="spellEnd"/>
+      <w:r>
+        <w:rPr>
+          <w:rFonts w:hint="eastAsia"/>
+          <w:color w:val="FF0000"/>
+        </w:rPr>
+        <w:t>设置</w:t>
+      </w:r>
+      <w:r>
+        <w:rPr>
+          <w:color w:val="FF0000"/>
+        </w:rPr>
+        <w:t>的环境变量</w:t>
+      </w:r>
+      <w:r>
+        <w:rPr>
+          <w:rFonts w:hint="eastAsia"/>
+          <w:color w:val="FF0000"/>
+        </w:rPr>
+        <w:t>。相应</w:t>
+      </w:r>
+      <w:r>
+        <w:rPr>
+          <w:color w:val="FF0000"/>
+        </w:rPr>
+        <w:t>的环境变量就要设置在profile文件中</w:t>
+      </w:r>
+      <w:r>
+        <w:rPr>
+          <w:rFonts w:hint="eastAsia"/>
+          <w:color w:val="FF0000"/>
+        </w:rPr>
+        <w:t>（尚未</w:t>
+      </w:r>
+      <w:r>
+        <w:rPr>
+          <w:color w:val="FF0000"/>
+        </w:rPr>
+        <w:t>完结</w:t>
+      </w:r>
+      <w:r>
+        <w:rPr>
+          <w:rFonts w:hint="eastAsia"/>
+          <w:color w:val="FF0000"/>
+        </w:rPr>
+        <w:t>这一</w:t>
+      </w:r>
+      <w:r>
+        <w:rPr>
+          <w:color w:val="FF0000"/>
+        </w:rPr>
+        <w:t>问题</w:t>
+      </w:r>
+      <w:r>
+        <w:rPr>
+          <w:rFonts w:hint="eastAsia"/>
+          <w:color w:val="FF0000"/>
+        </w:rPr>
+        <w:t>参考</w:t>
       </w:r>
       <w:bookmarkStart w:id="0" w:name="_GoBack"/>
       <w:bookmarkEnd w:id="0"/>
       <w:r>
         <w:rPr>
-          <w:rFonts w:hint="eastAsia"/>
-        </w:rPr>
-        <w:t>)</w:t>
+          <w:color w:val="FF0000"/>
+        </w:rPr>
+        <w:t>我在</w:t>
+      </w:r>
+      <w:r>
+        <w:rPr>
+          <w:rFonts w:hint="eastAsia"/>
+          <w:color w:val="FF0000"/>
+        </w:rPr>
+        <w:t>论坛</w:t>
+      </w:r>
+      <w:r>
+        <w:rPr>
+          <w:color w:val="FF0000"/>
+        </w:rPr>
+        <w:t>上</w:t>
+      </w:r>
+      <w:r>
+        <w:rPr>
+          <w:rFonts w:hint="eastAsia"/>
+          <w:color w:val="FF0000"/>
+        </w:rPr>
+        <w:t>咨询</w:t>
+      </w:r>
+    </w:p>
+    <w:p>
+      <w:pPr>
+        <w:rPr>
+          <w:rFonts w:hint="eastAsia"/>
+          <w:color w:val="FF0000"/>
+        </w:rPr>
+      </w:pPr>
+      <w:hyperlink r:id="rId22" w:history="1">
+        <w:r>
+          <w:rPr>
+            <w:rStyle w:val="a4"/>
+          </w:rPr>
+          <w:t>https://oceancolor.gsfc.nasa.gov/forum/oceancolor/topic_show.pl?tid=10462</w:t>
+        </w:r>
+      </w:hyperlink>
+      <w:r>
+        <w:rPr>
+          <w:rFonts w:hint="eastAsia"/>
+          <w:color w:val="FF0000"/>
+        </w:rPr>
+        <w:t>）</w:t>
+      </w:r>
+    </w:p>
+    <w:p>
+      <w:proofErr w:type="gramStart"/>
+      <w:r>
+        <w:t>export</w:t>
+      </w:r>
+      <w:proofErr w:type="gramEnd"/>
+      <w:r>
+        <w:t xml:space="preserve"> PATH=$PATH:/</w:t>
+      </w:r>
+      <w:proofErr w:type="spellStart"/>
+      <w:r>
+        <w:t>usr</w:t>
+      </w:r>
+      <w:proofErr w:type="spellEnd"/>
+      <w:r>
+        <w:t>/local/seadas-7.5.3/bin</w:t>
+      </w:r>
+    </w:p>
+    <w:p>
+      <w:pPr>
+        <w:rPr>
+          <w:rFonts w:hint="eastAsia"/>
+        </w:rPr>
+      </w:pPr>
+      <w:proofErr w:type="gramStart"/>
+      <w:r>
+        <w:t>export</w:t>
+      </w:r>
+      <w:proofErr w:type="gramEnd"/>
+      <w:r>
+        <w:t xml:space="preserve"> PATH=$PATH:/</w:t>
+      </w:r>
+      <w:proofErr w:type="spellStart"/>
+      <w:r>
+        <w:t>usr</w:t>
+      </w:r>
+      <w:proofErr w:type="spellEnd"/>
+      <w:r>
+        <w:t>/local/seadas-7.5.3/</w:t>
+      </w:r>
+      <w:proofErr w:type="spellStart"/>
+      <w:r>
+        <w:t>ocssw</w:t>
+      </w:r>
+      <w:proofErr w:type="spellEnd"/>
+      <w:r>
+        <w:t>/bin</w:t>
+      </w:r>
+    </w:p>
+    <w:p>
+      <w:pPr>
+        <w:rPr>
+          <w:noProof/>
+        </w:rPr>
+      </w:pPr>
+      <w:r>
+        <w:rPr>
+          <w:rFonts w:hint="eastAsia"/>
+        </w:rPr>
+        <w:t>例如</w:t>
+      </w:r>
+      <w:r>
+        <w:t>将</w:t>
+      </w:r>
+      <w:proofErr w:type="spellStart"/>
+      <w:r>
+        <w:t>occsw</w:t>
+      </w:r>
+      <w:proofErr w:type="spellEnd"/>
+      <w:r>
+        <w:t>下的命令加入环境变量：</w:t>
+      </w:r>
+      <w:r>
+        <w:rPr>
+          <w:noProof/>
+        </w:rPr>
+        <w:t xml:space="preserve">nano .profile </w:t>
+      </w:r>
+      <w:r>
+        <w:rPr>
+          <w:rFonts w:hint="eastAsia"/>
+          <w:noProof/>
+        </w:rPr>
+        <w:t>然后</w:t>
+      </w:r>
+      <w:r>
+        <w:rPr>
+          <w:noProof/>
+        </w:rPr>
+        <w:t>如图所示键入环境变量</w:t>
+      </w:r>
+      <w:r>
+        <w:rPr>
+          <w:rFonts w:hint="eastAsia"/>
+          <w:noProof/>
+        </w:rPr>
+        <w:t>，</w:t>
+      </w:r>
+      <w:r>
+        <w:rPr>
+          <w:noProof/>
+        </w:rPr>
+        <w:t>最后ctrl+x,</w:t>
+      </w:r>
+      <w:r>
+        <w:rPr>
+          <w:rFonts w:hint="eastAsia"/>
+          <w:noProof/>
+        </w:rPr>
+        <w:t>退出</w:t>
+      </w:r>
+      <w:r>
+        <w:rPr>
+          <w:noProof/>
+        </w:rPr>
+        <w:t>，退出时会询问是否保存，键入</w:t>
+      </w:r>
+      <w:r>
+        <w:rPr>
+          <w:rFonts w:hint="eastAsia"/>
+          <w:noProof/>
+        </w:rPr>
+        <w:t>Y</w:t>
       </w:r>
     </w:p>
     <w:p>
@@ -1260,6 +1986,60 @@
           <w:noProof/>
         </w:rPr>
         <w:lastRenderedPageBreak/>
+        <w:drawing>
+          <wp:inline distT="0" distB="0" distL="0" distR="0" wp14:anchorId="2ED408EA" wp14:editId="406F650C">
+            <wp:extent cx="5274310" cy="3016885"/>
+            <wp:effectExtent l="0" t="0" r="2540" b="0"/>
+            <wp:docPr id="20" name="图片 20"/>
+            <wp:cNvGraphicFramePr>
+              <a:graphicFrameLocks xmlns:a="http://schemas.openxmlformats.org/drawingml/2006/main" noChangeAspect="1"/>
+            </wp:cNvGraphicFramePr>
+            <a:graphic xmlns:a="http://schemas.openxmlformats.org/drawingml/2006/main">
+              <a:graphicData uri="http://schemas.openxmlformats.org/drawingml/2006/picture">
+                <pic:pic xmlns:pic="http://schemas.openxmlformats.org/drawingml/2006/picture">
+                  <pic:nvPicPr>
+                    <pic:cNvPr id="1" name=""/>
+                    <pic:cNvPicPr/>
+                  </pic:nvPicPr>
+                  <pic:blipFill>
+                    <a:blip r:embed="rId23"/>
+                    <a:stretch>
+                      <a:fillRect/>
+                    </a:stretch>
+                  </pic:blipFill>
+                  <pic:spPr>
+                    <a:xfrm>
+                      <a:off x="0" y="0"/>
+                      <a:ext cx="5274310" cy="3016885"/>
+                    </a:xfrm>
+                    <a:prstGeom prst="rect">
+                      <a:avLst/>
+                    </a:prstGeom>
+                  </pic:spPr>
+                </pic:pic>
+              </a:graphicData>
+            </a:graphic>
+          </wp:inline>
+        </w:drawing>
+      </w:r>
+    </w:p>
+    <w:p>
+      <w:r>
+        <w:rPr>
+          <w:rFonts w:hint="eastAsia"/>
+        </w:rPr>
+        <w:t>，</w:t>
+      </w:r>
+      <w:r>
+        <w:t>重新启动。</w:t>
+      </w:r>
+    </w:p>
+    <w:p/>
+    <w:p>
+      <w:r>
+        <w:rPr>
+          <w:noProof/>
+        </w:rPr>
         <w:drawing>
           <wp:inline distT="0" distB="0" distL="0" distR="0" wp14:anchorId="611FB8A3" wp14:editId="36854D7A">
             <wp:extent cx="5274310" cy="4345305"/>
@@ -1276,7 +2056,7 @@
                     <pic:cNvPicPr/>
                   </pic:nvPicPr>
                   <pic:blipFill>
-                    <a:blip r:embed="rId22"/>
+                    <a:blip r:embed="rId24"/>
                     <a:stretch>
                       <a:fillRect/>
                     </a:stretch>
@@ -1328,6 +2108,7 @@
           <w:rFonts w:hint="eastAsia"/>
           <w:noProof/>
         </w:rPr>
+        <w:lastRenderedPageBreak/>
         <w:t>就可以开始</w:t>
       </w:r>
       <w:r>
@@ -1382,13 +2163,6 @@
     </w:p>
     <w:p>
       <w:pPr>
-        <w:rPr>
-          <w:noProof/>
-        </w:rPr>
-      </w:pPr>
-    </w:p>
-    <w:p>
-      <w:pPr>
         <w:pStyle w:val="2"/>
         <w:rPr>
           <w:noProof/>
@@ -1409,9 +2183,571 @@
       </w:r>
     </w:p>
     <w:p>
-      <w:r>
-        <w:t>https://zhuanlan.zhihu.com/p/43920548</w:t>
-      </w:r>
+      <w:hyperlink r:id="rId25" w:history="1">
+        <w:r>
+          <w:rPr>
+            <w:rStyle w:val="a4"/>
+          </w:rPr>
+          <w:t>https://zhuanlan.zhihu.com/p/43920548</w:t>
+        </w:r>
+      </w:hyperlink>
+    </w:p>
+    <w:p/>
+    <w:p>
+      <w:r>
+        <w:rPr>
+          <w:rFonts w:hint="eastAsia"/>
+        </w:rPr>
+        <w:t>磁盘容量</w:t>
+      </w:r>
+      <w:r>
+        <w:t>扩展</w:t>
+      </w:r>
+    </w:p>
+    <w:p>
+      <w:pPr>
+        <w:rPr>
+          <w:rStyle w:val="a4"/>
+        </w:rPr>
+      </w:pPr>
+      <w:hyperlink r:id="rId26" w:history="1">
+        <w:r>
+          <w:rPr>
+            <w:rStyle w:val="a4"/>
+          </w:rPr>
+          <w:t>https://blog.csdn.net/p312011150/article/details/80325590</w:t>
+        </w:r>
+      </w:hyperlink>
+    </w:p>
+    <w:p>
+      <w:pPr>
+        <w:rPr>
+          <w:rStyle w:val="a4"/>
+        </w:rPr>
+      </w:pPr>
+    </w:p>
+    <w:p>
+      <w:pPr>
+        <w:rPr>
+          <w:rStyle w:val="a4"/>
+        </w:rPr>
+      </w:pPr>
+      <w:r>
+        <w:rPr>
+          <w:rStyle w:val="a4"/>
+          <w:rFonts w:hint="eastAsia"/>
+        </w:rPr>
+        <w:t>文件</w:t>
+      </w:r>
+      <w:r>
+        <w:rPr>
+          <w:rStyle w:val="a4"/>
+        </w:rPr>
+        <w:t>复制权限获取：</w:t>
+      </w:r>
+    </w:p>
+    <w:p>
+      <w:pPr>
+        <w:rPr>
+          <w:rFonts w:ascii="微软雅黑" w:eastAsia="微软雅黑" w:hAnsi="微软雅黑"/>
+          <w:color w:val="333333"/>
+          <w:szCs w:val="21"/>
+          <w:shd w:val="clear" w:color="auto" w:fill="FFFFFF"/>
+        </w:rPr>
+      </w:pPr>
+      <w:proofErr w:type="spellStart"/>
+      <w:proofErr w:type="gramStart"/>
+      <w:r>
+        <w:rPr>
+          <w:rFonts w:ascii="微软雅黑" w:eastAsia="微软雅黑" w:hAnsi="微软雅黑" w:hint="eastAsia"/>
+          <w:color w:val="333333"/>
+          <w:szCs w:val="21"/>
+          <w:shd w:val="clear" w:color="auto" w:fill="FFFFFF"/>
+        </w:rPr>
+        <w:t>sudo</w:t>
+      </w:r>
+      <w:proofErr w:type="spellEnd"/>
+      <w:proofErr w:type="gramEnd"/>
+      <w:r>
+        <w:rPr>
+          <w:rFonts w:ascii="微软雅黑" w:eastAsia="微软雅黑" w:hAnsi="微软雅黑" w:hint="eastAsia"/>
+          <w:color w:val="333333"/>
+          <w:szCs w:val="21"/>
+          <w:shd w:val="clear" w:color="auto" w:fill="FFFFFF"/>
+        </w:rPr>
+        <w:t xml:space="preserve"> nautilus</w:t>
+      </w:r>
+    </w:p>
+    <w:p>
+      <w:pPr>
+        <w:rPr>
+          <w:rFonts w:ascii="微软雅黑" w:eastAsia="微软雅黑" w:hAnsi="微软雅黑"/>
+          <w:color w:val="333333"/>
+          <w:szCs w:val="21"/>
+          <w:shd w:val="clear" w:color="auto" w:fill="FFFFFF"/>
+        </w:rPr>
+      </w:pPr>
+    </w:p>
+    <w:p>
+      <w:pPr>
+        <w:pStyle w:val="2"/>
+        <w:rPr>
+          <w:shd w:val="clear" w:color="auto" w:fill="FFFFFF"/>
+        </w:rPr>
+      </w:pPr>
+      <w:r>
+        <w:rPr>
+          <w:rFonts w:hint="eastAsia"/>
+          <w:shd w:val="clear" w:color="auto" w:fill="FFFFFF"/>
+        </w:rPr>
+        <w:t>使用</w:t>
+      </w:r>
+      <w:r>
+        <w:rPr>
+          <w:shd w:val="clear" w:color="auto" w:fill="FFFFFF"/>
+        </w:rPr>
+        <w:t>anaconda的一些问题：</w:t>
+      </w:r>
+    </w:p>
+    <w:p>
+      <w:pPr>
+        <w:rPr>
+          <w:rFonts w:ascii="微软雅黑" w:eastAsia="微软雅黑" w:hAnsi="微软雅黑"/>
+          <w:color w:val="333333"/>
+          <w:szCs w:val="21"/>
+          <w:shd w:val="clear" w:color="auto" w:fill="FFFFFF"/>
+        </w:rPr>
+      </w:pPr>
+      <w:r>
+        <w:rPr>
+          <w:rFonts w:ascii="微软雅黑" w:eastAsia="微软雅黑" w:hAnsi="微软雅黑" w:hint="eastAsia"/>
+          <w:color w:val="333333"/>
+          <w:szCs w:val="21"/>
+          <w:shd w:val="clear" w:color="auto" w:fill="FFFFFF"/>
+        </w:rPr>
+        <w:t>（1）</w:t>
+      </w:r>
+      <w:r>
+        <w:rPr>
+          <w:rFonts w:ascii="微软雅黑" w:eastAsia="微软雅黑" w:hAnsi="微软雅黑" w:hint="eastAsia"/>
+          <w:color w:val="333333"/>
+          <w:szCs w:val="21"/>
+          <w:shd w:val="clear" w:color="auto" w:fill="FFFFFF"/>
+        </w:rPr>
+        <w:t>prompt</w:t>
+      </w:r>
+      <w:r>
+        <w:rPr>
+          <w:rFonts w:ascii="微软雅黑" w:eastAsia="微软雅黑" w:hAnsi="微软雅黑"/>
+          <w:color w:val="333333"/>
+          <w:szCs w:val="21"/>
+          <w:shd w:val="clear" w:color="auto" w:fill="FFFFFF"/>
+        </w:rPr>
+        <w:t>在哪里？</w:t>
+      </w:r>
+    </w:p>
+    <w:p>
+      <w:r>
+        <w:rPr>
+          <w:rFonts w:ascii="微软雅黑" w:eastAsia="微软雅黑" w:hAnsi="微软雅黑" w:hint="eastAsia"/>
+          <w:color w:val="333333"/>
+          <w:szCs w:val="21"/>
+          <w:shd w:val="clear" w:color="auto" w:fill="FFFFFF"/>
+        </w:rPr>
+        <w:t>首先</w:t>
+      </w:r>
+      <w:r>
+        <w:rPr>
+          <w:rFonts w:ascii="微软雅黑" w:eastAsia="微软雅黑" w:hAnsi="微软雅黑"/>
+          <w:color w:val="333333"/>
+          <w:szCs w:val="21"/>
+          <w:shd w:val="clear" w:color="auto" w:fill="FFFFFF"/>
+        </w:rPr>
+        <w:t>要配置环境变量，路径</w:t>
+      </w:r>
+      <w:r>
+        <w:rPr>
+          <w:rFonts w:ascii="微软雅黑" w:eastAsia="微软雅黑" w:hAnsi="微软雅黑" w:hint="eastAsia"/>
+          <w:color w:val="333333"/>
+          <w:szCs w:val="21"/>
+          <w:shd w:val="clear" w:color="auto" w:fill="FFFFFF"/>
+        </w:rPr>
+        <w:t>直达anaconda</w:t>
+      </w:r>
+      <w:r>
+        <w:rPr>
+          <w:rFonts w:ascii="微软雅黑" w:eastAsia="微软雅黑" w:hAnsi="微软雅黑"/>
+          <w:color w:val="333333"/>
+          <w:szCs w:val="21"/>
+          <w:shd w:val="clear" w:color="auto" w:fill="FFFFFF"/>
+        </w:rPr>
+        <w:t>安装</w:t>
+      </w:r>
+      <w:r>
+        <w:rPr>
+          <w:rFonts w:ascii="微软雅黑" w:eastAsia="微软雅黑" w:hAnsi="微软雅黑" w:hint="eastAsia"/>
+          <w:color w:val="333333"/>
+          <w:szCs w:val="21"/>
+          <w:shd w:val="clear" w:color="auto" w:fill="FFFFFF"/>
+        </w:rPr>
+        <w:t>路径</w:t>
+      </w:r>
+      <w:r>
+        <w:rPr>
+          <w:rFonts w:ascii="微软雅黑" w:eastAsia="微软雅黑" w:hAnsi="微软雅黑"/>
+          <w:color w:val="333333"/>
+          <w:szCs w:val="21"/>
+          <w:shd w:val="clear" w:color="auto" w:fill="FFFFFF"/>
+        </w:rPr>
+        <w:t>的bin目录</w:t>
+      </w:r>
+      <w:r>
+        <w:rPr>
+          <w:rFonts w:ascii="微软雅黑" w:eastAsia="微软雅黑" w:hAnsi="微软雅黑" w:hint="eastAsia"/>
+          <w:color w:val="333333"/>
+          <w:szCs w:val="21"/>
+          <w:shd w:val="clear" w:color="auto" w:fill="FFFFFF"/>
+        </w:rPr>
+        <w:t>，</w:t>
+      </w:r>
+      <w:r>
+        <w:rPr>
+          <w:rFonts w:ascii="微软雅黑" w:eastAsia="微软雅黑" w:hAnsi="微软雅黑"/>
+          <w:color w:val="333333"/>
+          <w:szCs w:val="21"/>
+          <w:shd w:val="clear" w:color="auto" w:fill="FFFFFF"/>
+        </w:rPr>
+        <w:t>如果还是不行，可参考</w:t>
+      </w:r>
+      <w:r>
+        <w:rPr>
+          <w:rFonts w:ascii="微软雅黑" w:eastAsia="微软雅黑" w:hAnsi="微软雅黑" w:hint="eastAsia"/>
+          <w:color w:val="333333"/>
+          <w:szCs w:val="21"/>
+          <w:shd w:val="clear" w:color="auto" w:fill="FFFFFF"/>
+        </w:rPr>
+        <w:t>（不一定</w:t>
+      </w:r>
+      <w:r>
+        <w:rPr>
+          <w:rFonts w:ascii="微软雅黑" w:eastAsia="微软雅黑" w:hAnsi="微软雅黑"/>
+          <w:color w:val="333333"/>
+          <w:szCs w:val="21"/>
+          <w:shd w:val="clear" w:color="auto" w:fill="FFFFFF"/>
+        </w:rPr>
+        <w:t>有效</w:t>
+      </w:r>
+      <w:r>
+        <w:rPr>
+          <w:rFonts w:ascii="微软雅黑" w:eastAsia="微软雅黑" w:hAnsi="微软雅黑" w:hint="eastAsia"/>
+          <w:color w:val="333333"/>
+          <w:szCs w:val="21"/>
+          <w:shd w:val="clear" w:color="auto" w:fill="FFFFFF"/>
+        </w:rPr>
+        <w:t>）</w:t>
+      </w:r>
+      <w:hyperlink r:id="rId27" w:history="1">
+        <w:r>
+          <w:rPr>
+            <w:rStyle w:val="a4"/>
+          </w:rPr>
+          <w:t>https://www.jianshu.com/p/e84cda5c09ca</w:t>
+        </w:r>
+      </w:hyperlink>
+    </w:p>
+    <w:p>
+      <w:pPr>
+        <w:rPr>
+          <w:rFonts w:ascii="微软雅黑" w:eastAsia="微软雅黑" w:hAnsi="微软雅黑" w:hint="eastAsia"/>
+          <w:color w:val="333333"/>
+          <w:szCs w:val="21"/>
+          <w:shd w:val="clear" w:color="auto" w:fill="FFFFFF"/>
+        </w:rPr>
+      </w:pPr>
+      <w:r>
+        <w:rPr>
+          <w:rFonts w:ascii="微软雅黑" w:eastAsia="微软雅黑" w:hAnsi="微软雅黑" w:hint="eastAsia"/>
+          <w:color w:val="333333"/>
+          <w:szCs w:val="21"/>
+          <w:shd w:val="clear" w:color="auto" w:fill="FFFFFF"/>
+        </w:rPr>
+        <w:t>配置</w:t>
+      </w:r>
+      <w:r>
+        <w:rPr>
+          <w:rFonts w:ascii="微软雅黑" w:eastAsia="微软雅黑" w:hAnsi="微软雅黑"/>
+          <w:color w:val="333333"/>
+          <w:szCs w:val="21"/>
+          <w:shd w:val="clear" w:color="auto" w:fill="FFFFFF"/>
+        </w:rPr>
+        <w:t>成功</w:t>
+      </w:r>
+      <w:r>
+        <w:rPr>
+          <w:rFonts w:ascii="微软雅黑" w:eastAsia="微软雅黑" w:hAnsi="微软雅黑" w:hint="eastAsia"/>
+          <w:color w:val="333333"/>
+          <w:szCs w:val="21"/>
+          <w:shd w:val="clear" w:color="auto" w:fill="FFFFFF"/>
+        </w:rPr>
+        <w:t>后</w:t>
+      </w:r>
+      <w:r>
+        <w:rPr>
+          <w:rFonts w:ascii="微软雅黑" w:eastAsia="微软雅黑" w:hAnsi="微软雅黑"/>
+          <w:color w:val="333333"/>
+          <w:szCs w:val="21"/>
+          <w:shd w:val="clear" w:color="auto" w:fill="FFFFFF"/>
+        </w:rPr>
+        <w:t>，在</w:t>
+      </w:r>
+      <w:r>
+        <w:rPr>
+          <w:rFonts w:ascii="微软雅黑" w:eastAsia="微软雅黑" w:hAnsi="微软雅黑" w:hint="eastAsia"/>
+          <w:color w:val="333333"/>
+          <w:szCs w:val="21"/>
+          <w:shd w:val="clear" w:color="auto" w:fill="FFFFFF"/>
+        </w:rPr>
+        <w:t>terminal</w:t>
+      </w:r>
+      <w:r>
+        <w:rPr>
+          <w:rFonts w:ascii="微软雅黑" w:eastAsia="微软雅黑" w:hAnsi="微软雅黑"/>
+          <w:color w:val="333333"/>
+          <w:szCs w:val="21"/>
+          <w:shd w:val="clear" w:color="auto" w:fill="FFFFFF"/>
+        </w:rPr>
+        <w:t>中输入：</w:t>
+      </w:r>
+      <w:r>
+        <w:rPr>
+          <w:rFonts w:ascii="微软雅黑" w:eastAsia="微软雅黑" w:hAnsi="微软雅黑" w:hint="eastAsia"/>
+          <w:color w:val="333333"/>
+          <w:szCs w:val="21"/>
+          <w:shd w:val="clear" w:color="auto" w:fill="FFFFFF"/>
+        </w:rPr>
+        <w:t xml:space="preserve"> </w:t>
+      </w:r>
+      <w:proofErr w:type="spellStart"/>
+      <w:r>
+        <w:rPr>
+          <w:rFonts w:ascii="微软雅黑" w:eastAsia="微软雅黑" w:hAnsi="微软雅黑"/>
+          <w:color w:val="333333"/>
+          <w:szCs w:val="21"/>
+          <w:shd w:val="clear" w:color="auto" w:fill="FFFFFF"/>
+        </w:rPr>
+        <w:t>conda</w:t>
+      </w:r>
+      <w:proofErr w:type="spellEnd"/>
+      <w:r>
+        <w:rPr>
+          <w:rFonts w:ascii="微软雅黑" w:eastAsia="微软雅黑" w:hAnsi="微软雅黑"/>
+          <w:color w:val="333333"/>
+          <w:szCs w:val="21"/>
+          <w:shd w:val="clear" w:color="auto" w:fill="FFFFFF"/>
+        </w:rPr>
+        <w:t xml:space="preserve"> list，则会输出anaconda python下的各种包，这也证明了</w:t>
+      </w:r>
+      <w:proofErr w:type="spellStart"/>
+      <w:r>
+        <w:rPr>
+          <w:rFonts w:ascii="微软雅黑" w:eastAsia="微软雅黑" w:hAnsi="微软雅黑"/>
+          <w:color w:val="333333"/>
+          <w:szCs w:val="21"/>
+          <w:shd w:val="clear" w:color="auto" w:fill="FFFFFF"/>
+        </w:rPr>
+        <w:t>conda</w:t>
+      </w:r>
+      <w:proofErr w:type="spellEnd"/>
+      <w:r>
+        <w:rPr>
+          <w:rFonts w:ascii="微软雅黑" w:eastAsia="微软雅黑" w:hAnsi="微软雅黑"/>
+          <w:color w:val="333333"/>
+          <w:szCs w:val="21"/>
+          <w:shd w:val="clear" w:color="auto" w:fill="FFFFFF"/>
+        </w:rPr>
+        <w:t>可</w:t>
+      </w:r>
+      <w:r>
+        <w:rPr>
+          <w:rFonts w:ascii="微软雅黑" w:eastAsia="微软雅黑" w:hAnsi="微软雅黑" w:hint="eastAsia"/>
+          <w:color w:val="333333"/>
+          <w:szCs w:val="21"/>
+          <w:shd w:val="clear" w:color="auto" w:fill="FFFFFF"/>
+        </w:rPr>
+        <w:t>在</w:t>
+      </w:r>
+      <w:r>
+        <w:rPr>
+          <w:rFonts w:ascii="微软雅黑" w:eastAsia="微软雅黑" w:hAnsi="微软雅黑"/>
+          <w:color w:val="333333"/>
+          <w:szCs w:val="21"/>
+          <w:shd w:val="clear" w:color="auto" w:fill="FFFFFF"/>
+        </w:rPr>
+        <w:t>terminal用了</w:t>
+      </w:r>
+      <w:r>
+        <w:rPr>
+          <w:rFonts w:ascii="微软雅黑" w:eastAsia="微软雅黑" w:hAnsi="微软雅黑" w:hint="eastAsia"/>
+          <w:color w:val="333333"/>
+          <w:szCs w:val="21"/>
+          <w:shd w:val="clear" w:color="auto" w:fill="FFFFFF"/>
+        </w:rPr>
+        <w:t>，anaconda</w:t>
+      </w:r>
+      <w:r>
+        <w:rPr>
+          <w:rFonts w:ascii="微软雅黑" w:eastAsia="微软雅黑" w:hAnsi="微软雅黑"/>
+          <w:color w:val="333333"/>
+          <w:szCs w:val="21"/>
+          <w:shd w:val="clear" w:color="auto" w:fill="FFFFFF"/>
+        </w:rPr>
+        <w:t xml:space="preserve"> prompt</w:t>
+      </w:r>
+      <w:r>
+        <w:rPr>
+          <w:rFonts w:ascii="微软雅黑" w:eastAsia="微软雅黑" w:hAnsi="微软雅黑" w:hint="eastAsia"/>
+          <w:color w:val="333333"/>
+          <w:szCs w:val="21"/>
+          <w:shd w:val="clear" w:color="auto" w:fill="FFFFFF"/>
+        </w:rPr>
+        <w:t>的</w:t>
+      </w:r>
+      <w:r>
+        <w:rPr>
+          <w:rFonts w:ascii="微软雅黑" w:eastAsia="微软雅黑" w:hAnsi="微软雅黑"/>
+          <w:color w:val="333333"/>
+          <w:szCs w:val="21"/>
+          <w:shd w:val="clear" w:color="auto" w:fill="FFFFFF"/>
+        </w:rPr>
+        <w:t>各种</w:t>
+      </w:r>
+      <w:proofErr w:type="spellStart"/>
+      <w:r>
+        <w:rPr>
+          <w:rFonts w:ascii="微软雅黑" w:eastAsia="微软雅黑" w:hAnsi="微软雅黑"/>
+          <w:color w:val="333333"/>
+          <w:szCs w:val="21"/>
+          <w:shd w:val="clear" w:color="auto" w:fill="FFFFFF"/>
+        </w:rPr>
+        <w:t>conda</w:t>
+      </w:r>
+      <w:proofErr w:type="spellEnd"/>
+      <w:r>
+        <w:rPr>
+          <w:rFonts w:ascii="微软雅黑" w:eastAsia="微软雅黑" w:hAnsi="微软雅黑"/>
+          <w:color w:val="333333"/>
+          <w:szCs w:val="21"/>
+          <w:shd w:val="clear" w:color="auto" w:fill="FFFFFF"/>
+        </w:rPr>
+        <w:t>命令也可以在terminal中执行</w:t>
+      </w:r>
+      <w:r>
+        <w:rPr>
+          <w:rFonts w:ascii="微软雅黑" w:eastAsia="微软雅黑" w:hAnsi="微软雅黑" w:hint="eastAsia"/>
+          <w:color w:val="333333"/>
+          <w:szCs w:val="21"/>
+          <w:shd w:val="clear" w:color="auto" w:fill="FFFFFF"/>
+        </w:rPr>
+        <w:t>，</w:t>
+      </w:r>
+      <w:r>
+        <w:rPr>
+          <w:rFonts w:ascii="微软雅黑" w:eastAsia="微软雅黑" w:hAnsi="微软雅黑"/>
+          <w:color w:val="333333"/>
+          <w:szCs w:val="21"/>
+          <w:shd w:val="clear" w:color="auto" w:fill="FFFFFF"/>
+        </w:rPr>
+        <w:t>例如安装各种</w:t>
+      </w:r>
+      <w:r>
+        <w:rPr>
+          <w:rFonts w:ascii="微软雅黑" w:eastAsia="微软雅黑" w:hAnsi="微软雅黑" w:hint="eastAsia"/>
+          <w:color w:val="333333"/>
+          <w:szCs w:val="21"/>
+          <w:shd w:val="clear" w:color="auto" w:fill="FFFFFF"/>
+        </w:rPr>
+        <w:t>ana</w:t>
+      </w:r>
+      <w:r>
+        <w:rPr>
+          <w:rFonts w:ascii="微软雅黑" w:eastAsia="微软雅黑" w:hAnsi="微软雅黑"/>
+          <w:color w:val="333333"/>
+          <w:szCs w:val="21"/>
+          <w:shd w:val="clear" w:color="auto" w:fill="FFFFFF"/>
+        </w:rPr>
+        <w:t>conda cloud</w:t>
+      </w:r>
+      <w:r>
+        <w:rPr>
+          <w:rFonts w:ascii="微软雅黑" w:eastAsia="微软雅黑" w:hAnsi="微软雅黑" w:hint="eastAsia"/>
+          <w:color w:val="333333"/>
+          <w:szCs w:val="21"/>
+          <w:shd w:val="clear" w:color="auto" w:fill="FFFFFF"/>
+        </w:rPr>
+        <w:t>上</w:t>
+      </w:r>
+      <w:r>
+        <w:rPr>
+          <w:rFonts w:ascii="微软雅黑" w:eastAsia="微软雅黑" w:hAnsi="微软雅黑"/>
+          <w:color w:val="333333"/>
+          <w:szCs w:val="21"/>
+          <w:shd w:val="clear" w:color="auto" w:fill="FFFFFF"/>
+        </w:rPr>
+        <w:t>的包：</w:t>
+      </w:r>
+      <w:proofErr w:type="spellStart"/>
+      <w:proofErr w:type="gramStart"/>
+      <w:r>
+        <w:rPr>
+          <w:rFonts w:ascii="微软雅黑" w:eastAsia="微软雅黑" w:hAnsi="微软雅黑"/>
+          <w:color w:val="333333"/>
+          <w:szCs w:val="21"/>
+          <w:shd w:val="clear" w:color="auto" w:fill="FFFFFF"/>
+        </w:rPr>
+        <w:t>conda</w:t>
+      </w:r>
+      <w:proofErr w:type="spellEnd"/>
+      <w:proofErr w:type="gramEnd"/>
+      <w:r>
+        <w:rPr>
+          <w:rFonts w:ascii="微软雅黑" w:eastAsia="微软雅黑" w:hAnsi="微软雅黑"/>
+          <w:color w:val="333333"/>
+          <w:szCs w:val="21"/>
+          <w:shd w:val="clear" w:color="auto" w:fill="FFFFFF"/>
+        </w:rPr>
+        <w:t xml:space="preserve"> install -c </w:t>
+      </w:r>
+      <w:proofErr w:type="spellStart"/>
+      <w:r>
+        <w:rPr>
+          <w:rFonts w:ascii="微软雅黑" w:eastAsia="微软雅黑" w:hAnsi="微软雅黑"/>
+          <w:color w:val="333333"/>
+          <w:szCs w:val="21"/>
+          <w:shd w:val="clear" w:color="auto" w:fill="FFFFFF"/>
+        </w:rPr>
+        <w:t>conda</w:t>
+      </w:r>
+      <w:proofErr w:type="spellEnd"/>
+      <w:r>
+        <w:rPr>
+          <w:rFonts w:ascii="微软雅黑" w:eastAsia="微软雅黑" w:hAnsi="微软雅黑"/>
+          <w:color w:val="333333"/>
+          <w:szCs w:val="21"/>
+          <w:shd w:val="clear" w:color="auto" w:fill="FFFFFF"/>
+        </w:rPr>
+        <w:t xml:space="preserve">-forge </w:t>
+      </w:r>
+      <w:proofErr w:type="spellStart"/>
+      <w:r>
+        <w:rPr>
+          <w:rFonts w:ascii="微软雅黑" w:eastAsia="微软雅黑" w:hAnsi="微软雅黑"/>
+          <w:color w:val="333333"/>
+          <w:szCs w:val="21"/>
+          <w:shd w:val="clear" w:color="auto" w:fill="FFFFFF"/>
+        </w:rPr>
+        <w:t>plumbum</w:t>
+      </w:r>
+      <w:proofErr w:type="spellEnd"/>
     </w:p>
     <w:sectPr>
       <w:pgSz w:w="11906" w:h="16838"/>
@@ -2023,6 +3359,17 @@
       <w:szCs w:val="26"/>
     </w:rPr>
   </w:style>
+  <w:style w:type="character" w:styleId="a4">
+    <w:name w:val="Hyperlink"/>
+    <w:basedOn w:val="a0"/>
+    <w:uiPriority w:val="99"/>
+    <w:unhideWhenUsed/>
+    <w:rsid w:val="00D27821"/>
+    <w:rPr>
+      <w:color w:val="0563C1" w:themeColor="hyperlink"/>
+      <w:u w:val="single"/>
+    </w:rPr>
+  </w:style>
 </w:styles>
 </file>
 
